--- a/Project_PP/แบบฟอร์ม/7.สารบัญ.docx
+++ b/Project_PP/แบบฟอร์ม/7.สารบัญ.docx
@@ -1240,7 +1240,7 @@
               </w:tabs>
               <w:jc w:val="right"/>
               <w:rPr>
-                <w:rFonts w:ascii="TH SarabunPSK" w:hAnsi="TH SarabunPSK" w:cs="TH SarabunPSK" w:hint="cs"/>
+                <w:rFonts w:ascii="TH SarabunPSK" w:hAnsi="TH SarabunPSK" w:cs="TH SarabunPSK"/>
                 <w:sz w:val="32"/>
                 <w:szCs w:val="32"/>
               </w:rPr>
@@ -3769,7 +3769,7 @@
               </w:tabs>
               <w:jc w:val="right"/>
               <w:rPr>
-                <w:rFonts w:ascii="TH SarabunPSK" w:hAnsi="TH SarabunPSK" w:cs="TH SarabunPSK" w:hint="cs"/>
+                <w:rFonts w:ascii="TH SarabunPSK" w:hAnsi="TH SarabunPSK" w:cs="TH SarabunPSK"/>
                 <w:sz w:val="32"/>
                 <w:szCs w:val="32"/>
               </w:rPr>
@@ -3858,7 +3858,16 @@
                 <w:szCs w:val="32"/>
                 <w:cs/>
               </w:rPr>
-              <w:t>99</w:t>
+              <w:t>9</w:t>
+            </w:r>
+            <w:r>
+              <w:rPr>
+                <w:rFonts w:ascii="TH SarabunPSK" w:hAnsi="TH SarabunPSK" w:cs="TH SarabunPSK" w:hint="cs"/>
+                <w:sz w:val="32"/>
+                <w:szCs w:val="32"/>
+                <w:cs/>
+              </w:rPr>
+              <w:t>8</w:t>
             </w:r>
           </w:p>
         </w:tc>
@@ -3933,7 +3942,16 @@
                 <w:szCs w:val="32"/>
                 <w:cs/>
               </w:rPr>
-              <w:t>99</w:t>
+              <w:t>9</w:t>
+            </w:r>
+            <w:r>
+              <w:rPr>
+                <w:rFonts w:ascii="TH SarabunPSK" w:hAnsi="TH SarabunPSK" w:cs="TH SarabunPSK" w:hint="cs"/>
+                <w:sz w:val="32"/>
+                <w:szCs w:val="32"/>
+                <w:cs/>
+              </w:rPr>
+              <w:t>8</w:t>
             </w:r>
           </w:p>
         </w:tc>
@@ -3992,7 +4010,16 @@
                 <w:szCs w:val="32"/>
                 <w:cs/>
               </w:rPr>
-              <w:t>118</w:t>
+              <w:t>11</w:t>
+            </w:r>
+            <w:r>
+              <w:rPr>
+                <w:rFonts w:ascii="TH SarabunPSK" w:hAnsi="TH SarabunPSK" w:cs="TH SarabunPSK" w:hint="cs"/>
+                <w:sz w:val="32"/>
+                <w:szCs w:val="32"/>
+                <w:cs/>
+              </w:rPr>
+              <w:t>7</w:t>
             </w:r>
           </w:p>
         </w:tc>
@@ -4068,7 +4095,16 @@
                 <w:szCs w:val="32"/>
                 <w:cs/>
               </w:rPr>
-              <w:t>118</w:t>
+              <w:t>11</w:t>
+            </w:r>
+            <w:r>
+              <w:rPr>
+                <w:rFonts w:ascii="TH SarabunPSK" w:hAnsi="TH SarabunPSK" w:cs="TH SarabunPSK" w:hint="cs"/>
+                <w:sz w:val="32"/>
+                <w:szCs w:val="32"/>
+                <w:cs/>
+              </w:rPr>
+              <w:t>7</w:t>
             </w:r>
           </w:p>
         </w:tc>
@@ -4127,7 +4163,16 @@
                 <w:szCs w:val="32"/>
                 <w:cs/>
               </w:rPr>
-              <w:t>135</w:t>
+              <w:t>13</w:t>
+            </w:r>
+            <w:r>
+              <w:rPr>
+                <w:rFonts w:ascii="TH SarabunPSK" w:hAnsi="TH SarabunPSK" w:cs="TH SarabunPSK" w:hint="cs"/>
+                <w:sz w:val="32"/>
+                <w:szCs w:val="32"/>
+                <w:cs/>
+              </w:rPr>
+              <w:t>4</w:t>
             </w:r>
           </w:p>
         </w:tc>
@@ -4211,7 +4256,16 @@
                 <w:szCs w:val="32"/>
                 <w:cs/>
               </w:rPr>
-              <w:t>135</w:t>
+              <w:t>13</w:t>
+            </w:r>
+            <w:r>
+              <w:rPr>
+                <w:rFonts w:ascii="TH SarabunPSK" w:hAnsi="TH SarabunPSK" w:cs="TH SarabunPSK" w:hint="cs"/>
+                <w:sz w:val="32"/>
+                <w:szCs w:val="32"/>
+                <w:cs/>
+              </w:rPr>
+              <w:t>4</w:t>
             </w:r>
           </w:p>
         </w:tc>
@@ -4270,7 +4324,16 @@
                 <w:szCs w:val="32"/>
                 <w:cs/>
               </w:rPr>
-              <w:t>171</w:t>
+              <w:t>17</w:t>
+            </w:r>
+            <w:r>
+              <w:rPr>
+                <w:rFonts w:ascii="TH SarabunPSK" w:hAnsi="TH SarabunPSK" w:cs="TH SarabunPSK" w:hint="cs"/>
+                <w:sz w:val="32"/>
+                <w:szCs w:val="32"/>
+                <w:cs/>
+              </w:rPr>
+              <w:t>0</w:t>
             </w:r>
           </w:p>
         </w:tc>
@@ -4346,7 +4409,16 @@
                 <w:szCs w:val="32"/>
                 <w:cs/>
               </w:rPr>
-              <w:t>171</w:t>
+              <w:t>17</w:t>
+            </w:r>
+            <w:r>
+              <w:rPr>
+                <w:rFonts w:ascii="TH SarabunPSK" w:hAnsi="TH SarabunPSK" w:cs="TH SarabunPSK" w:hint="cs"/>
+                <w:sz w:val="32"/>
+                <w:szCs w:val="32"/>
+                <w:cs/>
+              </w:rPr>
+              <w:t>0</w:t>
             </w:r>
           </w:p>
         </w:tc>
@@ -4405,7 +4477,16 @@
                 <w:szCs w:val="32"/>
                 <w:cs/>
               </w:rPr>
-              <w:t>178</w:t>
+              <w:t>17</w:t>
+            </w:r>
+            <w:r>
+              <w:rPr>
+                <w:rFonts w:ascii="TH SarabunPSK" w:hAnsi="TH SarabunPSK" w:cs="TH SarabunPSK" w:hint="cs"/>
+                <w:sz w:val="32"/>
+                <w:szCs w:val="32"/>
+                <w:cs/>
+              </w:rPr>
+              <w:t>7</w:t>
             </w:r>
           </w:p>
         </w:tc>
@@ -4485,7 +4566,16 @@
                 <w:szCs w:val="32"/>
                 <w:cs/>
               </w:rPr>
-              <w:t>178</w:t>
+              <w:t>17</w:t>
+            </w:r>
+            <w:r>
+              <w:rPr>
+                <w:rFonts w:ascii="TH SarabunPSK" w:hAnsi="TH SarabunPSK" w:cs="TH SarabunPSK" w:hint="cs"/>
+                <w:sz w:val="32"/>
+                <w:szCs w:val="32"/>
+                <w:cs/>
+              </w:rPr>
+              <w:t>7</w:t>
             </w:r>
           </w:p>
         </w:tc>
@@ -4569,7 +4659,16 @@
                 <w:szCs w:val="32"/>
                 <w:cs/>
               </w:rPr>
-              <w:t>194</w:t>
+              <w:t>19</w:t>
+            </w:r>
+            <w:r>
+              <w:rPr>
+                <w:rFonts w:ascii="TH SarabunPSK" w:hAnsi="TH SarabunPSK" w:cs="TH SarabunPSK" w:hint="cs"/>
+                <w:sz w:val="32"/>
+                <w:szCs w:val="32"/>
+                <w:cs/>
+              </w:rPr>
+              <w:t>3</w:t>
             </w:r>
             <w:bookmarkStart w:id="1" w:name="_GoBack"/>
             <w:bookmarkEnd w:id="1"/>
